--- a/Final project title.docx
+++ b/Final project title.docx
@@ -68,15 +68,7 @@
           <w:sz w:val="28"/>
           <w:szCs w:val="28"/>
         </w:rPr>
-        <w:t>DoS a</w:t>
-      </w:r>
-      <w:r>
-        <w:rPr>
-          <w:rFonts w:cs="David" w:ascii="David" w:hAnsi="David"/>
-          <w:sz w:val="28"/>
-          <w:szCs w:val="28"/>
-        </w:rPr>
-        <w:t xml:space="preserve">nd DDoS attacks </w:t>
+        <w:t xml:space="preserve">DoS and DDoS attacks </w:t>
       </w:r>
       <w:r>
         <w:rPr>
@@ -84,7 +76,7 @@
           <w:sz w:val="28"/>
           <w:szCs w:val="28"/>
         </w:rPr>
-        <w:t xml:space="preserve">are server attacks that designed to prevent client-to-server communication (denial of service). These attacks aim to both public and private sectors, and occur more and more frequently. </w:t>
+        <w:t xml:space="preserve">are </w:t>
       </w:r>
       <w:r>
         <w:rPr>
@@ -92,7 +84,7 @@
           <w:sz w:val="28"/>
           <w:szCs w:val="28"/>
         </w:rPr>
-        <w:t xml:space="preserve">In addition, lately </w:t>
+        <w:t xml:space="preserve">attempts to exhaust </w:t>
       </w:r>
       <w:r>
         <w:rPr>
@@ -100,7 +92,23 @@
           <w:sz w:val="28"/>
           <w:szCs w:val="28"/>
         </w:rPr>
-        <w:t>the massive DDoS attacks are performing 100 Gigabits per second, and being more common than ever. These attacks are sowing fear among organizations and private server owners.</w:t>
+        <w:t xml:space="preserve">server </w:t>
+      </w:r>
+      <w:r>
+        <w:rPr>
+          <w:rFonts w:cs="Calibri" w:ascii="David" w:hAnsi="David" w:cstheme="minorHAnsi"/>
+          <w:sz w:val="28"/>
+          <w:szCs w:val="28"/>
+        </w:rPr>
+        <w:t xml:space="preserve">side assets, and </w:t>
+      </w:r>
+      <w:r>
+        <w:rPr>
+          <w:rFonts w:cs="Calibri" w:ascii="David" w:hAnsi="David" w:cstheme="minorHAnsi"/>
+          <w:sz w:val="28"/>
+          <w:szCs w:val="28"/>
+        </w:rPr>
+        <w:t>designed to prevent client-to-server communication (denial of service). These attacks aim to both public and private sectors, and occur more and more frequently. In addition, lately the massive DDoS attacks are performing 100 Gigabits per second, and being more common than ever. These attacks are sowing fear among organizations and private server owners.</w:t>
       </w:r>
     </w:p>
     <w:p>
@@ -115,7 +123,9 @@
       </w:pPr>
       <w:r>
         <w:rPr>
-          <w:rFonts w:ascii="David" w:hAnsi="David"/>
+          <w:rFonts w:cs="David"/>
+          <w:sz w:val="28"/>
+          <w:szCs w:val="28"/>
         </w:rPr>
       </w:r>
     </w:p>
@@ -131,15 +141,7 @@
           <w:sz w:val="28"/>
           <w:szCs w:val="28"/>
         </w:rPr>
-        <w:t>Our project deals with understanding and examining DoS and DDoS attacks, and what are the solutio</w:t>
-      </w:r>
-      <w:r>
-        <w:rPr>
-          <w:rFonts w:cs="David" w:ascii="David" w:hAnsi="David"/>
-          <w:sz w:val="28"/>
-          <w:szCs w:val="28"/>
-        </w:rPr>
-        <w:t>ns for them. In particularly, we will discuss and handle with traffic flood attacks on web servers, and will try to develop our own software or algorithm to block or to give any immediately pragmatic solution.</w:t>
+        <w:t>Our project deals with understanding and examining DoS and DDoS attacks, and what are the solutions for them. In particularly, we will discuss and handle with traffic flood attacks on web servers, and will try to develop our own software or algorithm to block or to give any immediately pragmatic solution.</w:t>
       </w:r>
     </w:p>
     <w:p>
@@ -164,11 +166,7 @@
       <w:pPr>
         <w:pStyle w:val="Standard"/>
         <w:spacing w:lineRule="auto" w:line="360"/>
-        <w:rPr>
-          <w:rFonts w:ascii="David" w:hAnsi="David" w:cs="David"/>
-          <w:sz w:val="28"/>
-          <w:szCs w:val="28"/>
-        </w:rPr>
+        <w:rPr/>
       </w:pPr>
       <w:r>
         <w:rPr>
@@ -176,7 +174,31 @@
           <w:sz w:val="28"/>
           <w:szCs w:val="28"/>
         </w:rPr>
-        <w:t>Our main goal is to achieve our own development, which would automatically identify and analyze a traffic flood attack, defend the server from it, and in need - will block any IP or sub-net which the flood comes from.</w:t>
+        <w:t xml:space="preserve">Our main goal is to </w:t>
+      </w:r>
+      <w:r>
+        <w:rPr>
+          <w:rFonts w:cs="David" w:ascii="David" w:hAnsi="David"/>
+          <w:sz w:val="28"/>
+          <w:szCs w:val="28"/>
+        </w:rPr>
+        <w:t xml:space="preserve">develop an automatic system that would </w:t>
+      </w:r>
+      <w:r>
+        <w:rPr>
+          <w:rFonts w:cs="David" w:ascii="David" w:hAnsi="David"/>
+          <w:sz w:val="28"/>
+          <w:szCs w:val="28"/>
+        </w:rPr>
+        <w:t xml:space="preserve">identify and analyze a traffic flood attack, defend the server from it, and in need - will block any IP or sub-net which the flood comes from. </w:t>
+      </w:r>
+      <w:r>
+        <w:rPr>
+          <w:rFonts w:cs="David" w:ascii="David" w:hAnsi="David"/>
+          <w:sz w:val="28"/>
+          <w:szCs w:val="28"/>
+        </w:rPr>
+        <w:t>Our system should run on a CDN instead of on the server in order to save the server’s performances providing service</w:t>
       </w:r>
     </w:p>
     <w:p>
@@ -190,11 +212,7 @@
         </w:rPr>
       </w:pPr>
       <w:r>
-        <w:rPr>
-          <w:rFonts w:cs="David" w:ascii="David" w:hAnsi="David"/>
-          <w:sz w:val="28"/>
-          <w:szCs w:val="28"/>
-        </w:rPr>
+        <w:rPr/>
       </w:r>
     </w:p>
     <w:p>
@@ -213,29 +231,10 @@
           <w:sz w:val="28"/>
           <w:szCs w:val="28"/>
         </w:rPr>
-        <w:t>Our main idea is to create a script with an algorithm which blocks unwanted traffic and runs on a CDN server, which all the packets that are intended to the server, passes through it.</w:t>
-      </w:r>
-    </w:p>
-    <w:p>
-      <w:pPr>
-        <w:pStyle w:val="Standard"/>
-        <w:spacing w:lineRule="auto" w:line="360"/>
-        <w:rPr>
-          <w:rFonts w:ascii="David" w:hAnsi="David" w:cs="David"/>
-          <w:sz w:val="28"/>
-          <w:szCs w:val="28"/>
-        </w:rPr>
-      </w:pPr>
-      <w:r>
-        <w:rPr>
-          <w:rFonts w:cs="David" w:ascii="David" w:hAnsi="David"/>
-          <w:sz w:val="28"/>
-          <w:szCs w:val="28"/>
-        </w:rPr>
         <mc:AlternateContent>
           <mc:Choice Requires="wpg">
             <w:drawing>
-              <wp:anchor behindDoc="0" distT="0" distB="0" distL="114300" distR="113665" simplePos="0" locked="0" layoutInCell="1" allowOverlap="1" relativeHeight="2" wp14:anchorId="5DD7EE20">
+              <wp:anchor behindDoc="0" distT="0" distB="0" distL="114300" distR="113030" simplePos="0" locked="0" layoutInCell="1" allowOverlap="1" relativeHeight="2" wp14:anchorId="5DD7EE20">
                 <wp:simplePos x="0" y="0"/>
                 <wp:positionH relativeFrom="column">
                   <wp:posOffset>779780</wp:posOffset>
@@ -243,7 +242,7 @@
                 <wp:positionV relativeFrom="paragraph">
                   <wp:posOffset>11430</wp:posOffset>
                 </wp:positionV>
-                <wp:extent cx="3972560" cy="2045970"/>
+                <wp:extent cx="3973195" cy="2046605"/>
                 <wp:effectExtent l="0" t="0" r="9525" b="0"/>
                 <wp:wrapNone/>
                 <wp:docPr id="1" name="קבוצה 35"/>
@@ -254,7 +253,7 @@
                       <wpg:grpSpPr>
                         <a:xfrm>
                           <a:off x="0" y="0"/>
-                          <a:ext cx="3971880" cy="2045160"/>
+                          <a:ext cx="3972600" cy="2045880"/>
                         </a:xfrm>
                       </wpg:grpSpPr>
                       <pic:pic xmlns:pic="http://schemas.openxmlformats.org/drawingml/2006/picture">
@@ -269,7 +268,7 @@
                         <pic:spPr>
                           <a:xfrm>
                             <a:off x="0" y="0"/>
-                            <a:ext cx="3971880" cy="2045160"/>
+                            <a:ext cx="3972600" cy="2045880"/>
                           </a:xfrm>
                           <a:prstGeom prst="rect">
                             <a:avLst/>
@@ -283,8 +282,8 @@
                         <wps:cNvSpPr/>
                         <wps:spPr>
                           <a:xfrm>
-                            <a:off x="1173600" y="225360"/>
-                            <a:ext cx="727560" cy="541800"/>
+                            <a:off x="1173960" y="225360"/>
+                            <a:ext cx="727200" cy="541800"/>
                           </a:xfrm>
                           <a:custGeom>
                             <a:avLst/>
@@ -331,8 +330,8 @@
                         <wps:cNvSpPr/>
                         <wps:spPr>
                           <a:xfrm rot="10800000">
-                            <a:off x="1153800" y="321480"/>
-                            <a:ext cx="637560" cy="465480"/>
+                            <a:off x="1155240" y="321840"/>
+                            <a:ext cx="636840" cy="465480"/>
                           </a:xfrm>
                           <a:custGeom>
                             <a:avLst/>
@@ -379,8 +378,8 @@
                         <wps:cNvSpPr/>
                         <wps:spPr>
                           <a:xfrm>
-                            <a:off x="859680" y="859680"/>
-                            <a:ext cx="768960" cy="45000"/>
+                            <a:off x="859680" y="860400"/>
+                            <a:ext cx="768960" cy="44280"/>
                           </a:xfrm>
                           <a:custGeom>
                             <a:avLst/>
@@ -427,8 +426,8 @@
                         <wps:cNvSpPr/>
                         <wps:spPr>
                           <a:xfrm flipV="1">
-                            <a:off x="2409120" y="552600"/>
-                            <a:ext cx="876960" cy="189720"/>
+                            <a:off x="2409840" y="552960"/>
+                            <a:ext cx="876960" cy="189360"/>
                           </a:xfrm>
                           <a:custGeom>
                             <a:avLst/>
@@ -475,8 +474,8 @@
                         <wps:cNvSpPr/>
                         <wps:spPr>
                           <a:xfrm flipV="1" rot="10800000">
-                            <a:off x="2526120" y="669960"/>
-                            <a:ext cx="723960" cy="148680"/>
+                            <a:off x="2527200" y="670680"/>
+                            <a:ext cx="723960" cy="147960"/>
                           </a:xfrm>
                           <a:custGeom>
                             <a:avLst/>
@@ -523,8 +522,8 @@
                         <wps:cNvSpPr/>
                         <wps:spPr>
                           <a:xfrm rot="10800000">
-                            <a:off x="805680" y="956160"/>
-                            <a:ext cx="709920" cy="45000"/>
+                            <a:off x="806400" y="957600"/>
+                            <a:ext cx="709920" cy="44280"/>
                           </a:xfrm>
                           <a:custGeom>
                             <a:avLst/>
@@ -571,8 +570,8 @@
                         <wps:cNvSpPr/>
                         <wps:spPr>
                           <a:xfrm flipV="1">
-                            <a:off x="2702520" y="832320"/>
-                            <a:ext cx="587520" cy="139680"/>
+                            <a:off x="2703240" y="832320"/>
+                            <a:ext cx="587520" cy="138960"/>
                           </a:xfrm>
                           <a:custGeom>
                             <a:avLst/>
@@ -619,8 +618,8 @@
                         <wps:cNvSpPr/>
                         <wps:spPr>
                           <a:xfrm flipV="1" rot="10800000">
-                            <a:off x="2675880" y="915120"/>
-                            <a:ext cx="592560" cy="140400"/>
+                            <a:off x="2677320" y="916200"/>
+                            <a:ext cx="592560" cy="139680"/>
                           </a:xfrm>
                           <a:custGeom>
                             <a:avLst/>
@@ -667,8 +666,8 @@
                         <wps:cNvSpPr/>
                         <wps:spPr>
                           <a:xfrm flipH="1" rot="10800000">
-                            <a:off x="669240" y="1113840"/>
-                            <a:ext cx="821520" cy="374760"/>
+                            <a:off x="669240" y="1114920"/>
+                            <a:ext cx="821520" cy="374040"/>
                           </a:xfrm>
                           <a:custGeom>
                             <a:avLst/>
@@ -715,7 +714,7 @@
                         <wps:cNvSpPr/>
                         <wps:spPr>
                           <a:xfrm flipH="1" rot="10800000">
-                            <a:off x="737280" y="1175400"/>
+                            <a:off x="738000" y="1176480"/>
                             <a:ext cx="813600" cy="370800"/>
                           </a:xfrm>
                           <a:custGeom>
@@ -763,7 +762,7 @@
                         <wps:cNvSpPr/>
                         <wps:spPr>
                           <a:xfrm flipH="1" rot="10800000">
-                            <a:off x="737280" y="1222200"/>
+                            <a:off x="738000" y="1223640"/>
                             <a:ext cx="903600" cy="414720"/>
                           </a:xfrm>
                           <a:custGeom>
@@ -811,7 +810,7 @@
                         <wps:cNvSpPr/>
                         <wps:spPr>
                           <a:xfrm flipH="1" rot="10800000">
-                            <a:off x="927720" y="1243440"/>
+                            <a:off x="928440" y="1244520"/>
                             <a:ext cx="859320" cy="391680"/>
                           </a:xfrm>
                           <a:custGeom>
@@ -859,8 +858,8 @@
                         <wps:cNvSpPr/>
                         <wps:spPr>
                           <a:xfrm flipH="1" rot="10800000">
-                            <a:off x="1098720" y="1243440"/>
-                            <a:ext cx="859320" cy="391680"/>
+                            <a:off x="1099800" y="1244520"/>
+                            <a:ext cx="858600" cy="391680"/>
                           </a:xfrm>
                           <a:custGeom>
                             <a:avLst/>
@@ -907,8 +906,8 @@
                         <wps:cNvSpPr/>
                         <wps:spPr>
                           <a:xfrm flipH="1" rot="10800000">
-                            <a:off x="1181160" y="1250280"/>
-                            <a:ext cx="936720" cy="429120"/>
+                            <a:off x="1182240" y="1251720"/>
+                            <a:ext cx="936000" cy="429120"/>
                           </a:xfrm>
                           <a:custGeom>
                             <a:avLst/>
@@ -955,8 +954,8 @@
                         <wps:cNvSpPr/>
                         <wps:spPr>
                           <a:xfrm flipH="1">
-                            <a:off x="743760" y="1645200"/>
-                            <a:ext cx="306720" cy="140400"/>
+                            <a:off x="743760" y="1646640"/>
+                            <a:ext cx="307440" cy="140400"/>
                           </a:xfrm>
                           <a:prstGeom prst="line">
                             <a:avLst/>
@@ -988,8 +987,8 @@
                         <wps:cNvSpPr/>
                         <wps:spPr>
                           <a:xfrm flipH="1">
-                            <a:off x="770760" y="1706400"/>
-                            <a:ext cx="337320" cy="154440"/>
+                            <a:off x="770760" y="1707480"/>
+                            <a:ext cx="337680" cy="154800"/>
                           </a:xfrm>
                           <a:prstGeom prst="line">
                             <a:avLst/>
@@ -1021,8 +1020,8 @@
                         <wps:cNvSpPr/>
                         <wps:spPr>
                           <a:xfrm flipH="1">
-                            <a:off x="736560" y="1652400"/>
-                            <a:ext cx="144000" cy="65520"/>
+                            <a:off x="736560" y="1653480"/>
+                            <a:ext cx="144000" cy="65880"/>
                           </a:xfrm>
                           <a:prstGeom prst="line">
                             <a:avLst/>
@@ -1058,95 +1057,21 @@
           </mc:Choice>
           <mc:Fallback>
             <w:pict>
-              <v:group id="shape_0" alt="קבוצה 35" style="position:absolute;margin-left:61.4pt;margin-top:0.9pt;width:312.75pt;height:161.05pt" coordorigin="1228,18" coordsize="6255,3221">
-                <v:rect id="shape_0" ID="תמונה 1" stroked="f" style="position:absolute;left:1228;top:18;width:6254;height:3220">
+              <v:group id="shape_0" alt="קבוצה 35" style="position:absolute;margin-left:61.4pt;margin-top:0.9pt;width:312.8pt;height:161.1pt" coordorigin="1228,18" coordsize="6256,3222">
+                <v:rect id="shape_0" ID="תמונה 1" stroked="f" style="position:absolute;left:1228;top:18;width:6255;height:3221">
                   <v:imagedata r:id="rId3" o:detectmouseclick="t"/>
                   <w10:wrap type="none"/>
                   <v:stroke color="#3465a4" joinstyle="round" endcap="flat"/>
                 </v:rect>
-                <v:shapetype id="shapetype_32" coordsize="21600,21600" o:spt="32" path="m,l21600,21600nfe">
-                  <v:stroke joinstyle="miter"/>
-                  <v:path gradientshapeok="t" o:connecttype="rect" textboxrect="0,0,21600,21600"/>
-                </v:shapetype>
-                <v:shape id="shape_0" ID="מחבר חץ ישר 2" stroked="t" style="position:absolute;left:3076;top:373;width:1145;height:852" type="shapetype_32">
-                  <w10:wrap type="none"/>
-                  <v:fill o:detectmouseclick="t" on="false"/>
-                  <v:stroke color="#92d050" weight="19080" dashstyle="dash" endarrow="block" endarrowwidth="medium" endarrowlength="medium" joinstyle="miter" endcap="flat"/>
-                </v:shape>
-                <v:shape id="shape_0" ID="מחבר חץ ישר 3" stroked="t" style="position:absolute;left:3045;top:524;width:1003;height:732;rotation:180" type="shapetype_32">
-                  <w10:wrap type="none"/>
-                  <v:fill o:detectmouseclick="t" on="false"/>
-                  <v:stroke color="#92d050" weight="19080" dashstyle="dash" endarrow="block" endarrowwidth="medium" endarrowlength="medium" joinstyle="miter" endcap="flat"/>
-                </v:shape>
-                <v:shape id="shape_0" ID="מחבר חץ ישר 4" stroked="t" style="position:absolute;left:2582;top:1372;width:1210;height:70" type="shapetype_32">
-                  <w10:wrap type="none"/>
-                  <v:fill o:detectmouseclick="t" on="false"/>
-                  <v:stroke color="#92d050" weight="19080" dashstyle="dash" endarrow="block" endarrowwidth="medium" endarrowlength="medium" joinstyle="miter" endcap="flat"/>
-                </v:shape>
-                <v:shape id="shape_0" ID="מחבר חץ ישר 6" stroked="t" style="position:absolute;left:5022;top:888;width:1380;height:298;flip:y" type="shapetype_32">
-                  <w10:wrap type="none"/>
-                  <v:fill o:detectmouseclick="t" on="false"/>
-                  <v:stroke color="#92d050" weight="19080" dashstyle="dash" endarrow="block" endarrowwidth="medium" endarrowlength="medium" joinstyle="miter" endcap="flat"/>
-                </v:shape>
-                <v:shape id="shape_0" ID="מחבר חץ ישר 7" stroked="t" style="position:absolute;left:5206;top:1073;width:1139;height:233;flip:y;rotation:180" type="shapetype_32">
-                  <w10:wrap type="none"/>
-                  <v:fill o:detectmouseclick="t" on="false"/>
-                  <v:stroke color="#92d050" weight="19080" dashstyle="dash" endarrow="block" endarrowwidth="medium" endarrowlength="medium" joinstyle="miter" endcap="flat"/>
-                </v:shape>
-                <v:shape id="shape_0" ID="מחבר חץ ישר 5" stroked="t" style="position:absolute;left:2497;top:1524;width:1117;height:70;rotation:180" type="shapetype_32">
-                  <w10:wrap type="none"/>
-                  <v:fill o:detectmouseclick="t" on="false"/>
-                  <v:stroke color="#92d050" weight="19080" dashstyle="dash" endarrow="block" endarrowwidth="medium" endarrowlength="medium" joinstyle="miter" endcap="flat"/>
-                </v:shape>
-                <v:shape id="shape_0" ID="מחבר חץ ישר 8" stroked="t" style="position:absolute;left:5484;top:1329;width:924;height:219;flip:y" type="shapetype_32">
-                  <w10:wrap type="none"/>
-                  <v:fill o:detectmouseclick="t" on="false"/>
-                  <v:stroke color="#92d050" weight="19080" dashstyle="dash" endarrow="block" endarrowwidth="medium" endarrowlength="medium" joinstyle="miter" endcap="flat"/>
-                </v:shape>
-                <v:shape id="shape_0" ID="מחבר חץ ישר 9" stroked="t" style="position:absolute;left:5442;top:1459;width:932;height:220;flip:y;rotation:180" type="shapetype_32">
-                  <w10:wrap type="none"/>
-                  <v:fill o:detectmouseclick="t" on="false"/>
-                  <v:stroke color="#92d050" weight="19080" dashstyle="dash" endarrow="block" endarrowwidth="medium" endarrowlength="medium" joinstyle="miter" endcap="flat"/>
-                </v:shape>
-                <v:shape id="shape_0" ID="מחבר חץ ישר 23" stroked="t" style="position:absolute;left:2282;top:1772;width:1293;height:589;flip:x;rotation:180" type="shapetype_32">
-                  <w10:wrap type="none"/>
-                  <v:fill o:detectmouseclick="t" on="false"/>
-                  <v:stroke color="red" weight="19080" dashstyle="dash" endarrow="block" endarrowwidth="medium" endarrowlength="medium" joinstyle="miter" endcap="flat"/>
-                </v:shape>
-                <v:shape id="shape_0" ID="מחבר חץ ישר 25" stroked="t" style="position:absolute;left:2389;top:1869;width:1280;height:583;flip:x;rotation:180" type="shapetype_32">
-                  <w10:wrap type="none"/>
-                  <v:fill o:detectmouseclick="t" on="false"/>
-                  <v:stroke color="red" weight="19080" dashstyle="dash" endarrow="block" endarrowwidth="medium" endarrowlength="medium" joinstyle="miter" endcap="flat"/>
-                </v:shape>
-                <v:shape id="shape_0" ID="מחבר חץ ישר 26" stroked="t" style="position:absolute;left:2389;top:1943;width:1422;height:652;flip:x;rotation:180" type="shapetype_32">
-                  <w10:wrap type="none"/>
-                  <v:fill o:detectmouseclick="t" on="false"/>
-                  <v:stroke color="red" weight="19080" dashstyle="dash" endarrow="block" endarrowwidth="medium" endarrowlength="medium" joinstyle="miter" endcap="flat"/>
-                </v:shape>
-                <v:shape id="shape_0" ID="מחבר חץ ישר 28" stroked="t" style="position:absolute;left:2689;top:1976;width:1352;height:616;flip:x;rotation:180" type="shapetype_32">
-                  <w10:wrap type="none"/>
-                  <v:fill o:detectmouseclick="t" on="false"/>
-                  <v:stroke color="red" weight="19080" dashstyle="dash" endarrow="block" endarrowwidth="medium" endarrowlength="medium" joinstyle="miter" endcap="flat"/>
-                </v:shape>
-                <v:shape id="shape_0" ID="מחבר חץ ישר 29" stroked="t" style="position:absolute;left:2958;top:1976;width:1352;height:616;flip:x;rotation:180" type="shapetype_32">
-                  <w10:wrap type="none"/>
-                  <v:fill o:detectmouseclick="t" on="false"/>
-                  <v:stroke color="red" weight="19080" dashstyle="dash" endarrow="block" endarrowwidth="medium" endarrowlength="medium" joinstyle="miter" endcap="flat"/>
-                </v:shape>
-                <v:shape id="shape_0" ID="מחבר חץ ישר 30" stroked="t" style="position:absolute;left:3088;top:1987;width:1474;height:675;flip:x;rotation:180" type="shapetype_32">
-                  <w10:wrap type="none"/>
-                  <v:fill o:detectmouseclick="t" on="false"/>
-                  <v:stroke color="red" weight="19080" dashstyle="dash" endarrow="block" endarrowwidth="medium" endarrowlength="medium" joinstyle="miter" endcap="flat"/>
-                </v:shape>
-                <v:line id="shape_0" from="2399,2609" to="2881,2829" ID="מחבר ישר 31" stroked="t" style="position:absolute;flip:x">
+                <v:line id="shape_0" from="2399,2611" to="2882,2831" stroked="t" style="position:absolute;flip:x">
                   <v:stroke color="red" weight="19080" dashstyle="dash" joinstyle="miter" endcap="flat"/>
                   <v:fill o:detectmouseclick="t" on="false"/>
                 </v:line>
-                <v:line id="shape_0" from="2442,2705" to="2972,2947" ID="מחבר ישר 32" stroked="t" style="position:absolute;flip:x">
+                <v:line id="shape_0" from="2442,2707" to="2973,2950" stroked="t" style="position:absolute;flip:x">
                   <v:stroke color="red" weight="19080" dashstyle="dash" joinstyle="miter" endcap="flat"/>
                   <v:fill o:detectmouseclick="t" on="false"/>
                 </v:line>
-                <v:line id="shape_0" from="2388,2620" to="2614,2722" ID="מחבר ישר 33" stroked="t" style="position:absolute;flip:x">
+                <v:line id="shape_0" from="2388,2622" to="2614,2725" stroked="t" style="position:absolute;flip:x">
                   <v:stroke color="red" weight="19080" dashstyle="dash" joinstyle="miter" endcap="flat"/>
                   <v:fill o:detectmouseclick="t" on="false"/>
                 </v:line>
@@ -1430,7 +1355,6 @@
     <w:rPrDefault>
       <w:rPr>
         <w:rFonts w:ascii="Calibri" w:hAnsi="Calibri" w:eastAsia="Calibri" w:cs="Arial" w:asciiTheme="minorHAnsi" w:cstheme="minorBidi" w:eastAsiaTheme="minorHAnsi" w:hAnsiTheme="minorHAnsi"/>
-        <w:sz w:val="22"/>
         <w:szCs w:val="22"/>
         <w:lang w:val="en-US" w:eastAsia="en-US" w:bidi="he-IL"/>
       </w:rPr>
@@ -1823,7 +1747,7 @@
     </w:pPr>
     <w:rPr>
       <w:rFonts w:ascii="Calibri" w:hAnsi="Calibri" w:eastAsia="Calibri" w:cs="Arial" w:asciiTheme="minorHAnsi" w:cstheme="minorBidi" w:eastAsiaTheme="minorHAnsi" w:hAnsiTheme="minorHAnsi"/>
-      <w:color w:val="auto"/>
+      <w:color w:val="00000A"/>
       <w:sz w:val="22"/>
       <w:szCs w:val="22"/>
       <w:lang w:val="en-US" w:eastAsia="en-US" w:bidi="he-IL"/>
@@ -1909,10 +1833,10 @@
     </w:pPr>
     <w:rPr>
       <w:rFonts w:ascii="Liberation Serif" w:hAnsi="Liberation Serif" w:eastAsia="Noto Sans CJK SC Regular" w:cs="DejaVu Sans"/>
-      <w:color w:val="auto"/>
+      <w:color w:val="00000A"/>
       <w:sz w:val="24"/>
       <w:szCs w:val="24"/>
-      <w:lang w:eastAsia="zh-CN" w:val="en-US" w:bidi="he-IL"/>
+      <w:lang w:val="en-US" w:eastAsia="zh-CN" w:bidi="he-IL"/>
     </w:rPr>
   </w:style>
   <w:style w:type="numbering" w:styleId="NoList" w:default="1">
